--- a/161/progExer4/ECE161_PE04_estallo.docx
+++ b/161/progExer4/ECE161_PE04_estallo.docx
@@ -1389,8 +1389,8 @@
         <w:tblLook w:val="04A0" w:firstRow="1" w:lastRow="0" w:firstColumn="1" w:lastColumn="0" w:noHBand="0" w:noVBand="1"/>
       </w:tblPr>
       <w:tblGrid>
-        <w:gridCol w:w="5276"/>
-        <w:gridCol w:w="3744"/>
+        <w:gridCol w:w="5824"/>
+        <w:gridCol w:w="3196"/>
       </w:tblGrid>
       <w:tr>
         <w:tc>
@@ -1493,9 +1493,9 @@
                 <w:szCs w:val="24"/>
               </w:rPr>
               <w:drawing>
-                <wp:inline distT="0" distB="0" distL="0" distR="0" wp14:anchorId="75539A86" wp14:editId="5950EDE9">
-                  <wp:extent cx="3141545" cy="2371725"/>
-                  <wp:effectExtent l="0" t="0" r="1905" b="0"/>
+                <wp:inline distT="0" distB="0" distL="0" distR="0" wp14:anchorId="01774DF0" wp14:editId="0344221A">
+                  <wp:extent cx="3494675" cy="2657475"/>
+                  <wp:effectExtent l="0" t="0" r="0" b="0"/>
                   <wp:docPr id="1" name="Picture 1"/>
                   <wp:cNvGraphicFramePr>
                     <a:graphicFrameLocks xmlns:a="http://schemas.openxmlformats.org/drawingml/2006/main" noChangeAspect="1"/>
@@ -1516,7 +1516,7 @@
                         <pic:spPr>
                           <a:xfrm>
                             <a:off x="0" y="0"/>
-                            <a:ext cx="3145590" cy="2374779"/>
+                            <a:ext cx="3499704" cy="2661300"/>
                           </a:xfrm>
                           <a:prstGeom prst="rect">
                             <a:avLst/>
@@ -1696,7 +1696,6 @@
           <w:sz w:val="24"/>
           <w:szCs w:val="24"/>
         </w:rPr>
-        <w:lastRenderedPageBreak/>
         <w:t xml:space="preserve">With a cutoff frequency of </w:t>
       </w:r>
       <m:oMath>
@@ -3743,7 +3742,16 @@
           <w:sz w:val="24"/>
           <w:szCs w:val="24"/>
         </w:rPr>
-        <w:t xml:space="preserve"> with your full name as the title of your plot</w:t>
+        <w:t xml:space="preserve"> with your full name </w:t>
+      </w:r>
+      <w:r>
+        <w:rPr>
+          <w:rFonts w:ascii="Book Antiqua" w:hAnsi="Book Antiqua"/>
+          <w:sz w:val="24"/>
+          <w:szCs w:val="24"/>
+        </w:rPr>
+        <w:lastRenderedPageBreak/>
+        <w:t>as the title of your plot</w:t>
       </w:r>
       <w:r>
         <w:rPr>
@@ -3768,7 +3776,6 @@
             <w:sz w:val="24"/>
             <w:szCs w:val="24"/>
           </w:rPr>
-          <w:lastRenderedPageBreak/>
           <m:t>H</m:t>
         </m:r>
         <m:d>

--- a/161/progExer4/ECE161_PE04_estallo.docx
+++ b/161/progExer4/ECE161_PE04_estallo.docx
@@ -110,9 +110,9 @@
           <w:sz w:val="24"/>
           <w:szCs w:val="24"/>
         </w:rPr>
-        <w:t xml:space="preserve">Submit the PDF and the M-file in </w:t>
-      </w:r>
-      <w:proofErr w:type="gramStart"/>
+        <w:t xml:space="preserve">Submit the PDF and the M-file in the  </w:t>
+      </w:r>
+      <w:proofErr w:type="spellStart"/>
       <w:r>
         <w:rPr>
           <w:rFonts w:ascii="Book Antiqua" w:hAnsi="Book Antiqua"/>
@@ -120,20 +120,9 @@
           <w:sz w:val="24"/>
           <w:szCs w:val="24"/>
         </w:rPr>
-        <w:t xml:space="preserve">the  </w:t>
-      </w:r>
-      <w:proofErr w:type="spellStart"/>
-      <w:r>
-        <w:rPr>
-          <w:rFonts w:ascii="Book Antiqua" w:hAnsi="Book Antiqua"/>
-          <w:color w:val="000000"/>
-          <w:sz w:val="24"/>
-          <w:szCs w:val="24"/>
-        </w:rPr>
         <w:t>UVLe</w:t>
       </w:r>
       <w:proofErr w:type="spellEnd"/>
-      <w:proofErr w:type="gramEnd"/>
       <w:r>
         <w:rPr>
           <w:rFonts w:ascii="Book Antiqua" w:hAnsi="Book Antiqua"/>
@@ -1395,7 +1384,7 @@
       <w:tr>
         <w:tc>
           <w:tcPr>
-            <w:tcW w:w="5276" w:type="dxa"/>
+            <w:tcW w:w="5824" w:type="dxa"/>
           </w:tcPr>
           <w:p>
             <w:pPr>
@@ -1440,7 +1429,7 @@
         </w:tc>
         <w:tc>
           <w:tcPr>
-            <w:tcW w:w="3744" w:type="dxa"/>
+            <w:tcW w:w="3196" w:type="dxa"/>
           </w:tcPr>
           <w:p>
             <w:pPr>
@@ -1472,7 +1461,7 @@
       <w:tr>
         <w:tc>
           <w:tcPr>
-            <w:tcW w:w="5276" w:type="dxa"/>
+            <w:tcW w:w="5824" w:type="dxa"/>
           </w:tcPr>
           <w:p>
             <w:pPr>
@@ -1532,7 +1521,7 @@
         </w:tc>
         <w:tc>
           <w:tcPr>
-            <w:tcW w:w="3744" w:type="dxa"/>
+            <w:tcW w:w="3196" w:type="dxa"/>
           </w:tcPr>
           <w:p>
             <w:pPr>
@@ -1594,7 +1583,7 @@
       <w:tr>
         <w:tc>
           <w:tcPr>
-            <w:tcW w:w="5276" w:type="dxa"/>
+            <w:tcW w:w="5824" w:type="dxa"/>
           </w:tcPr>
           <w:p>
             <w:pPr>
@@ -1612,45 +1601,7 @@
         </w:tc>
         <w:tc>
           <w:tcPr>
-            <w:tcW w:w="3744" w:type="dxa"/>
-          </w:tcPr>
-          <w:p>
-            <w:pPr>
-              <w:pStyle w:val="ListParagraph"/>
-              <w:spacing w:before="0"/>
-              <w:ind w:left="0" w:right="105" w:firstLine="0"/>
-              <w:jc w:val="left"/>
-              <w:rPr>
-                <w:rFonts w:ascii="Book Antiqua" w:hAnsi="Book Antiqua"/>
-                <w:sz w:val="24"/>
-                <w:szCs w:val="24"/>
-              </w:rPr>
-            </w:pPr>
-          </w:p>
-        </w:tc>
-      </w:tr>
-      <w:tr>
-        <w:tc>
-          <w:tcPr>
-            <w:tcW w:w="5276" w:type="dxa"/>
-          </w:tcPr>
-          <w:p>
-            <w:pPr>
-              <w:pStyle w:val="ListParagraph"/>
-              <w:spacing w:before="0"/>
-              <w:ind w:left="0" w:right="105" w:firstLine="0"/>
-              <w:jc w:val="left"/>
-              <w:rPr>
-                <w:rFonts w:ascii="Book Antiqua" w:hAnsi="Book Antiqua"/>
-                <w:sz w:val="24"/>
-                <w:szCs w:val="24"/>
-              </w:rPr>
-            </w:pPr>
-          </w:p>
-        </w:tc>
-        <w:tc>
-          <w:tcPr>
-            <w:tcW w:w="3744" w:type="dxa"/>
+            <w:tcW w:w="3196" w:type="dxa"/>
           </w:tcPr>
           <w:p>
             <w:pPr>
@@ -1696,6 +1647,7 @@
           <w:sz w:val="24"/>
           <w:szCs w:val="24"/>
         </w:rPr>
+        <w:lastRenderedPageBreak/>
         <w:t xml:space="preserve">With a cutoff frequency of </w:t>
       </w:r>
       <m:oMath>
@@ -1989,13 +1941,13 @@
         <w:tblLook w:val="04A0" w:firstRow="1" w:lastRow="0" w:firstColumn="1" w:lastColumn="0" w:noHBand="0" w:noVBand="1"/>
       </w:tblPr>
       <w:tblGrid>
-        <w:gridCol w:w="4487"/>
-        <w:gridCol w:w="4533"/>
+        <w:gridCol w:w="5901"/>
+        <w:gridCol w:w="3119"/>
       </w:tblGrid>
       <w:tr>
         <w:tc>
           <w:tcPr>
-            <w:tcW w:w="5280" w:type="dxa"/>
+            <w:tcW w:w="5371" w:type="dxa"/>
           </w:tcPr>
           <w:p>
             <w:pPr>
@@ -2032,10 +1984,25 @@
               <w:t>Various Window Lengths</w:t>
             </w:r>
           </w:p>
+          <w:p>
+            <w:pPr>
+              <w:pStyle w:val="ListParagraph"/>
+              <w:spacing w:before="0"/>
+              <w:ind w:left="0" w:right="105" w:firstLine="0"/>
+              <w:jc w:val="center"/>
+              <w:rPr>
+                <w:rFonts w:ascii="Book Antiqua" w:hAnsi="Book Antiqua"/>
+                <w:b/>
+                <w:bCs/>
+                <w:sz w:val="18"/>
+                <w:szCs w:val="18"/>
+              </w:rPr>
+            </w:pPr>
+          </w:p>
         </w:tc>
         <w:tc>
           <w:tcPr>
-            <w:tcW w:w="5280" w:type="dxa"/>
+            <w:tcW w:w="3649" w:type="dxa"/>
           </w:tcPr>
           <w:p>
             <w:pPr>
@@ -2067,7 +2034,7 @@
       <w:tr>
         <w:tc>
           <w:tcPr>
-            <w:tcW w:w="5280" w:type="dxa"/>
+            <w:tcW w:w="5371" w:type="dxa"/>
           </w:tcPr>
           <w:p>
             <w:pPr>
@@ -2081,11 +2048,53 @@
                 <w:szCs w:val="24"/>
               </w:rPr>
             </w:pPr>
+            <w:r>
+              <w:rPr>
+                <w:rFonts w:ascii="Book Antiqua" w:hAnsi="Book Antiqua"/>
+                <w:sz w:val="24"/>
+                <w:szCs w:val="24"/>
+              </w:rPr>
+              <w:drawing>
+                <wp:inline distT="0" distB="0" distL="0" distR="0" wp14:anchorId="6FDE64A1" wp14:editId="3B5FC810">
+                  <wp:extent cx="3536929" cy="2657475"/>
+                  <wp:effectExtent l="0" t="0" r="6985" b="0"/>
+                  <wp:docPr id="2" name="Picture 2"/>
+                  <wp:cNvGraphicFramePr>
+                    <a:graphicFrameLocks xmlns:a="http://schemas.openxmlformats.org/drawingml/2006/main" noChangeAspect="1"/>
+                  </wp:cNvGraphicFramePr>
+                  <a:graphic xmlns:a="http://schemas.openxmlformats.org/drawingml/2006/main">
+                    <a:graphicData uri="http://schemas.openxmlformats.org/drawingml/2006/picture">
+                      <pic:pic xmlns:pic="http://schemas.openxmlformats.org/drawingml/2006/picture">
+                        <pic:nvPicPr>
+                          <pic:cNvPr id="1" name=""/>
+                          <pic:cNvPicPr/>
+                        </pic:nvPicPr>
+                        <pic:blipFill>
+                          <a:blip r:embed="rId9"/>
+                          <a:stretch>
+                            <a:fillRect/>
+                          </a:stretch>
+                        </pic:blipFill>
+                        <pic:spPr>
+                          <a:xfrm>
+                            <a:off x="0" y="0"/>
+                            <a:ext cx="3567352" cy="2680334"/>
+                          </a:xfrm>
+                          <a:prstGeom prst="rect">
+                            <a:avLst/>
+                          </a:prstGeom>
+                        </pic:spPr>
+                      </pic:pic>
+                    </a:graphicData>
+                  </a:graphic>
+                </wp:inline>
+              </w:drawing>
+            </w:r>
           </w:p>
         </w:tc>
         <w:tc>
           <w:tcPr>
-            <w:tcW w:w="5280" w:type="dxa"/>
+            <w:tcW w:w="3649" w:type="dxa"/>
           </w:tcPr>
           <w:p>
             <w:pPr>
@@ -2099,13 +2108,21 @@
                 <w:szCs w:val="24"/>
               </w:rPr>
             </w:pPr>
+            <w:r>
+              <w:rPr>
+                <w:rFonts w:ascii="Book Antiqua" w:hAnsi="Book Antiqua"/>
+                <w:sz w:val="24"/>
+                <w:szCs w:val="24"/>
+              </w:rPr>
+              <w:t xml:space="preserve">Increasing the </w:t>
+            </w:r>
           </w:p>
         </w:tc>
       </w:tr>
       <w:tr>
         <w:tc>
           <w:tcPr>
-            <w:tcW w:w="5280" w:type="dxa"/>
+            <w:tcW w:w="5371" w:type="dxa"/>
           </w:tcPr>
           <w:p>
             <w:pPr>
@@ -2123,7 +2140,7 @@
         </w:tc>
         <w:tc>
           <w:tcPr>
-            <w:tcW w:w="5280" w:type="dxa"/>
+            <w:tcW w:w="3649" w:type="dxa"/>
           </w:tcPr>
           <w:p>
             <w:pPr>
@@ -2143,7 +2160,7 @@
       <w:tr>
         <w:tc>
           <w:tcPr>
-            <w:tcW w:w="5280" w:type="dxa"/>
+            <w:tcW w:w="5371" w:type="dxa"/>
           </w:tcPr>
           <w:p>
             <w:pPr>
@@ -2161,235 +2178,7 @@
         </w:tc>
         <w:tc>
           <w:tcPr>
-            <w:tcW w:w="5280" w:type="dxa"/>
-          </w:tcPr>
-          <w:p>
-            <w:pPr>
-              <w:pStyle w:val="ListParagraph"/>
-              <w:spacing w:before="0"/>
-              <w:ind w:left="0" w:right="105" w:firstLine="0"/>
-              <w:jc w:val="left"/>
-              <w:rPr>
-                <w:rFonts w:ascii="Book Antiqua" w:hAnsi="Book Antiqua"/>
-                <w:sz w:val="24"/>
-                <w:szCs w:val="24"/>
-              </w:rPr>
-            </w:pPr>
-          </w:p>
-        </w:tc>
-      </w:tr>
-      <w:tr>
-        <w:tc>
-          <w:tcPr>
-            <w:tcW w:w="5280" w:type="dxa"/>
-          </w:tcPr>
-          <w:p>
-            <w:pPr>
-              <w:pStyle w:val="ListParagraph"/>
-              <w:spacing w:before="0"/>
-              <w:ind w:left="0" w:right="105" w:firstLine="0"/>
-              <w:jc w:val="left"/>
-              <w:rPr>
-                <w:rFonts w:ascii="Book Antiqua" w:hAnsi="Book Antiqua"/>
-                <w:sz w:val="24"/>
-                <w:szCs w:val="24"/>
-              </w:rPr>
-            </w:pPr>
-          </w:p>
-        </w:tc>
-        <w:tc>
-          <w:tcPr>
-            <w:tcW w:w="5280" w:type="dxa"/>
-          </w:tcPr>
-          <w:p>
-            <w:pPr>
-              <w:pStyle w:val="ListParagraph"/>
-              <w:spacing w:before="0"/>
-              <w:ind w:left="0" w:right="105" w:firstLine="0"/>
-              <w:jc w:val="left"/>
-              <w:rPr>
-                <w:rFonts w:ascii="Book Antiqua" w:hAnsi="Book Antiqua"/>
-                <w:sz w:val="24"/>
-                <w:szCs w:val="24"/>
-              </w:rPr>
-            </w:pPr>
-          </w:p>
-        </w:tc>
-      </w:tr>
-      <w:tr>
-        <w:tc>
-          <w:tcPr>
-            <w:tcW w:w="5280" w:type="dxa"/>
-          </w:tcPr>
-          <w:p>
-            <w:pPr>
-              <w:pStyle w:val="ListParagraph"/>
-              <w:spacing w:before="0"/>
-              <w:ind w:left="0" w:right="105" w:firstLine="0"/>
-              <w:jc w:val="left"/>
-              <w:rPr>
-                <w:rFonts w:ascii="Book Antiqua" w:hAnsi="Book Antiqua"/>
-                <w:sz w:val="24"/>
-                <w:szCs w:val="24"/>
-              </w:rPr>
-            </w:pPr>
-          </w:p>
-        </w:tc>
-        <w:tc>
-          <w:tcPr>
-            <w:tcW w:w="5280" w:type="dxa"/>
-          </w:tcPr>
-          <w:p>
-            <w:pPr>
-              <w:pStyle w:val="ListParagraph"/>
-              <w:spacing w:before="0"/>
-              <w:ind w:left="0" w:right="105" w:firstLine="0"/>
-              <w:jc w:val="left"/>
-              <w:rPr>
-                <w:rFonts w:ascii="Book Antiqua" w:hAnsi="Book Antiqua"/>
-                <w:sz w:val="24"/>
-                <w:szCs w:val="24"/>
-              </w:rPr>
-            </w:pPr>
-          </w:p>
-        </w:tc>
-      </w:tr>
-      <w:tr>
-        <w:tc>
-          <w:tcPr>
-            <w:tcW w:w="5280" w:type="dxa"/>
-          </w:tcPr>
-          <w:p>
-            <w:pPr>
-              <w:pStyle w:val="ListParagraph"/>
-              <w:spacing w:before="0"/>
-              <w:ind w:left="0" w:right="105" w:firstLine="0"/>
-              <w:jc w:val="left"/>
-              <w:rPr>
-                <w:rFonts w:ascii="Book Antiqua" w:hAnsi="Book Antiqua"/>
-                <w:sz w:val="24"/>
-                <w:szCs w:val="24"/>
-              </w:rPr>
-            </w:pPr>
-          </w:p>
-        </w:tc>
-        <w:tc>
-          <w:tcPr>
-            <w:tcW w:w="5280" w:type="dxa"/>
-          </w:tcPr>
-          <w:p>
-            <w:pPr>
-              <w:pStyle w:val="ListParagraph"/>
-              <w:spacing w:before="0"/>
-              <w:ind w:left="0" w:right="105" w:firstLine="0"/>
-              <w:jc w:val="left"/>
-              <w:rPr>
-                <w:rFonts w:ascii="Book Antiqua" w:hAnsi="Book Antiqua"/>
-                <w:sz w:val="24"/>
-                <w:szCs w:val="24"/>
-              </w:rPr>
-            </w:pPr>
-          </w:p>
-        </w:tc>
-      </w:tr>
-      <w:tr>
-        <w:tc>
-          <w:tcPr>
-            <w:tcW w:w="5280" w:type="dxa"/>
-          </w:tcPr>
-          <w:p>
-            <w:pPr>
-              <w:pStyle w:val="ListParagraph"/>
-              <w:spacing w:before="0"/>
-              <w:ind w:left="0" w:right="105" w:firstLine="0"/>
-              <w:jc w:val="left"/>
-              <w:rPr>
-                <w:rFonts w:ascii="Book Antiqua" w:hAnsi="Book Antiqua"/>
-                <w:sz w:val="24"/>
-                <w:szCs w:val="24"/>
-              </w:rPr>
-            </w:pPr>
-          </w:p>
-        </w:tc>
-        <w:tc>
-          <w:tcPr>
-            <w:tcW w:w="5280" w:type="dxa"/>
-          </w:tcPr>
-          <w:p>
-            <w:pPr>
-              <w:pStyle w:val="ListParagraph"/>
-              <w:spacing w:before="0"/>
-              <w:ind w:left="0" w:right="105" w:firstLine="0"/>
-              <w:jc w:val="left"/>
-              <w:rPr>
-                <w:rFonts w:ascii="Book Antiqua" w:hAnsi="Book Antiqua"/>
-                <w:sz w:val="24"/>
-                <w:szCs w:val="24"/>
-              </w:rPr>
-            </w:pPr>
-          </w:p>
-        </w:tc>
-      </w:tr>
-      <w:tr>
-        <w:tc>
-          <w:tcPr>
-            <w:tcW w:w="5280" w:type="dxa"/>
-          </w:tcPr>
-          <w:p>
-            <w:pPr>
-              <w:pStyle w:val="ListParagraph"/>
-              <w:spacing w:before="0"/>
-              <w:ind w:left="0" w:right="105" w:firstLine="0"/>
-              <w:jc w:val="left"/>
-              <w:rPr>
-                <w:rFonts w:ascii="Book Antiqua" w:hAnsi="Book Antiqua"/>
-                <w:sz w:val="24"/>
-                <w:szCs w:val="24"/>
-              </w:rPr>
-            </w:pPr>
-          </w:p>
-        </w:tc>
-        <w:tc>
-          <w:tcPr>
-            <w:tcW w:w="5280" w:type="dxa"/>
-          </w:tcPr>
-          <w:p>
-            <w:pPr>
-              <w:pStyle w:val="ListParagraph"/>
-              <w:spacing w:before="0"/>
-              <w:ind w:left="0" w:right="105" w:firstLine="0"/>
-              <w:jc w:val="left"/>
-              <w:rPr>
-                <w:rFonts w:ascii="Book Antiqua" w:hAnsi="Book Antiqua"/>
-                <w:sz w:val="24"/>
-                <w:szCs w:val="24"/>
-              </w:rPr>
-            </w:pPr>
-          </w:p>
-        </w:tc>
-      </w:tr>
-      <w:tr>
-        <w:tc>
-          <w:tcPr>
-            <w:tcW w:w="5280" w:type="dxa"/>
-          </w:tcPr>
-          <w:p>
-            <w:pPr>
-              <w:pStyle w:val="ListParagraph"/>
-              <w:spacing w:before="0"/>
-              <w:ind w:left="0" w:right="105" w:firstLine="0"/>
-              <w:jc w:val="left"/>
-              <w:rPr>
-                <w:rFonts w:ascii="Book Antiqua" w:hAnsi="Book Antiqua"/>
-                <w:sz w:val="24"/>
-                <w:szCs w:val="24"/>
-              </w:rPr>
-            </w:pPr>
-          </w:p>
-        </w:tc>
-        <w:tc>
-          <w:tcPr>
-            <w:tcW w:w="5280" w:type="dxa"/>
+            <w:tcW w:w="3649" w:type="dxa"/>
           </w:tcPr>
           <w:p>
             <w:pPr>
@@ -2880,23 +2669,13 @@
           <w:szCs w:val="24"/>
         </w:rPr>
       </w:pPr>
-      <w:proofErr w:type="gramStart"/>
-      <w:r>
-        <w:rPr>
-          <w:rFonts w:ascii="Book Antiqua" w:hAnsi="Book Antiqua"/>
-          <w:sz w:val="24"/>
-          <w:szCs w:val="24"/>
-        </w:rPr>
-        <w:t>where</w:t>
-      </w:r>
-      <w:proofErr w:type="gramEnd"/>
-      <w:r>
-        <w:rPr>
-          <w:rFonts w:ascii="Book Antiqua" w:hAnsi="Book Antiqua"/>
-          <w:sz w:val="24"/>
-          <w:szCs w:val="24"/>
-        </w:rPr>
-        <w:t xml:space="preserve"> </w:t>
+      <w:r>
+        <w:rPr>
+          <w:rFonts w:ascii="Book Antiqua" w:hAnsi="Book Antiqua"/>
+          <w:sz w:val="24"/>
+          <w:szCs w:val="24"/>
+        </w:rPr>
+        <w:t xml:space="preserve">where </w:t>
       </w:r>
     </w:p>
     <w:p>
@@ -3417,6 +3196,7 @@
           <w:sz w:val="24"/>
           <w:szCs w:val="24"/>
         </w:rPr>
+        <w:lastRenderedPageBreak/>
         <w:t xml:space="preserve">Determine the order </w:t>
       </w:r>
       <m:oMath>
@@ -3742,16 +3522,7 @@
           <w:sz w:val="24"/>
           <w:szCs w:val="24"/>
         </w:rPr>
-        <w:t xml:space="preserve"> with your full name </w:t>
-      </w:r>
-      <w:r>
-        <w:rPr>
-          <w:rFonts w:ascii="Book Antiqua" w:hAnsi="Book Antiqua"/>
-          <w:sz w:val="24"/>
-          <w:szCs w:val="24"/>
-        </w:rPr>
-        <w:lastRenderedPageBreak/>
-        <w:t>as the title of your plot</w:t>
+        <w:t xml:space="preserve"> with your full name as the title of your plot</w:t>
       </w:r>
       <w:r>
         <w:rPr>
@@ -4770,25 +4541,7 @@
           <w:sz w:val="24"/>
           <w:szCs w:val="24"/>
         </w:rPr>
-        <w:t xml:space="preserve">, </w:t>
-      </w:r>
-      <w:proofErr w:type="gramStart"/>
-      <w:r>
-        <w:rPr>
-          <w:rFonts w:ascii="Book Antiqua" w:hAnsi="Book Antiqua"/>
-          <w:sz w:val="24"/>
-          <w:szCs w:val="24"/>
-        </w:rPr>
-        <w:t>e.g.</w:t>
-      </w:r>
-      <w:proofErr w:type="gramEnd"/>
-      <w:r>
-        <w:rPr>
-          <w:rFonts w:ascii="Book Antiqua" w:hAnsi="Book Antiqua"/>
-          <w:sz w:val="24"/>
-          <w:szCs w:val="24"/>
-        </w:rPr>
-        <w:t xml:space="preserve"> </w:t>
+        <w:t xml:space="preserve">, e.g. </w:t>
       </w:r>
       <w:proofErr w:type="spellStart"/>
       <w:r>
@@ -5189,25 +4942,7 @@
           <w:sz w:val="24"/>
           <w:szCs w:val="24"/>
         </w:rPr>
-        <w:t xml:space="preserve"> kinds of filter by using their appropriate functions, </w:t>
-      </w:r>
-      <w:proofErr w:type="gramStart"/>
-      <w:r>
-        <w:rPr>
-          <w:rFonts w:ascii="Book Antiqua" w:hAnsi="Book Antiqua"/>
-          <w:sz w:val="24"/>
-          <w:szCs w:val="24"/>
-        </w:rPr>
-        <w:t>e.g.</w:t>
-      </w:r>
-      <w:proofErr w:type="gramEnd"/>
-      <w:r>
-        <w:rPr>
-          <w:rFonts w:ascii="Book Antiqua" w:hAnsi="Book Antiqua"/>
-          <w:sz w:val="24"/>
-          <w:szCs w:val="24"/>
-        </w:rPr>
-        <w:t xml:space="preserve"> </w:t>
+        <w:t xml:space="preserve"> kinds of filter by using their appropriate functions, e.g. </w:t>
       </w:r>
       <w:r>
         <w:rPr>
@@ -5662,8 +5397,8 @@
       </w:pPr>
     </w:p>
     <w:sectPr>
-      <w:headerReference w:type="default" r:id="rId9"/>
-      <w:footerReference w:type="default" r:id="rId10"/>
+      <w:headerReference w:type="default" r:id="rId10"/>
+      <w:footerReference w:type="default" r:id="rId11"/>
       <w:pgSz w:w="11910" w:h="16840"/>
       <w:pgMar w:top="2380" w:right="1020" w:bottom="1300" w:left="320" w:header="618" w:footer="1119" w:gutter="0"/>
       <w:pgNumType w:start="1"/>

--- a/161/progExer4/ECE161_PE04_estallo.docx
+++ b/161/progExer4/ECE161_PE04_estallo.docx
@@ -110,7 +110,17 @@
           <w:sz w:val="24"/>
           <w:szCs w:val="24"/>
         </w:rPr>
-        <w:t xml:space="preserve">Submit the PDF and the M-file in the  </w:t>
+        <w:t xml:space="preserve">Submit the PDF and the M-file in </w:t>
+      </w:r>
+      <w:proofErr w:type="gramStart"/>
+      <w:r>
+        <w:rPr>
+          <w:rFonts w:ascii="Book Antiqua" w:hAnsi="Book Antiqua"/>
+          <w:color w:val="000000"/>
+          <w:sz w:val="24"/>
+          <w:szCs w:val="24"/>
+        </w:rPr>
+        <w:t xml:space="preserve">the  </w:t>
       </w:r>
       <w:proofErr w:type="spellStart"/>
       <w:r>
@@ -123,6 +133,7 @@
         <w:t>UVLe</w:t>
       </w:r>
       <w:proofErr w:type="spellEnd"/>
+      <w:proofErr w:type="gramEnd"/>
       <w:r>
         <w:rPr>
           <w:rFonts w:ascii="Book Antiqua" w:hAnsi="Book Antiqua"/>
@@ -1947,7 +1958,7 @@
       <w:tr>
         <w:tc>
           <w:tcPr>
-            <w:tcW w:w="5371" w:type="dxa"/>
+            <w:tcW w:w="5901" w:type="dxa"/>
           </w:tcPr>
           <w:p>
             <w:pPr>
@@ -2002,7 +2013,7 @@
         </w:tc>
         <w:tc>
           <w:tcPr>
-            <w:tcW w:w="3649" w:type="dxa"/>
+            <w:tcW w:w="3119" w:type="dxa"/>
           </w:tcPr>
           <w:p>
             <w:pPr>
@@ -2034,7 +2045,7 @@
       <w:tr>
         <w:tc>
           <w:tcPr>
-            <w:tcW w:w="5371" w:type="dxa"/>
+            <w:tcW w:w="5901" w:type="dxa"/>
           </w:tcPr>
           <w:p>
             <w:pPr>
@@ -2094,7 +2105,7 @@
         </w:tc>
         <w:tc>
           <w:tcPr>
-            <w:tcW w:w="3649" w:type="dxa"/>
+            <w:tcW w:w="3119" w:type="dxa"/>
           </w:tcPr>
           <w:p>
             <w:pPr>
@@ -2114,7 +2125,57 @@
                 <w:sz w:val="24"/>
                 <w:szCs w:val="24"/>
               </w:rPr>
-              <w:t xml:space="preserve">Increasing the </w:t>
+              <w:t xml:space="preserve">Increasing </w:t>
+            </w:r>
+            <w:r>
+              <w:rPr>
+                <w:rFonts w:ascii="Book Antiqua" w:hAnsi="Book Antiqua"/>
+                <w:sz w:val="24"/>
+                <w:szCs w:val="24"/>
+              </w:rPr>
+              <w:t xml:space="preserve">M also increases the number of sidelobes in the stopband. Also, it provides a shorter transition region. As we can see, the transition region of M = 121 is far smaller than the transition region of M = 31. The slope is steeper. </w:t>
+            </w:r>
+            <w:r>
+              <w:rPr>
+                <w:rFonts w:ascii="Book Antiqua" w:hAnsi="Book Antiqua"/>
+                <w:sz w:val="24"/>
+                <w:szCs w:val="24"/>
+              </w:rPr>
+              <w:t xml:space="preserve">In the passband, the ripples decrease. </w:t>
+            </w:r>
+          </w:p>
+          <w:p>
+            <w:pPr>
+              <w:pStyle w:val="ListParagraph"/>
+              <w:spacing w:before="0"/>
+              <w:ind w:left="0" w:right="105" w:firstLine="0"/>
+              <w:jc w:val="left"/>
+              <w:rPr>
+                <w:rFonts w:ascii="Book Antiqua" w:hAnsi="Book Antiqua"/>
+                <w:sz w:val="24"/>
+                <w:szCs w:val="24"/>
+              </w:rPr>
+            </w:pPr>
+          </w:p>
+          <w:p>
+            <w:pPr>
+              <w:pStyle w:val="ListParagraph"/>
+              <w:spacing w:before="0"/>
+              <w:ind w:left="0" w:right="105" w:firstLine="0"/>
+              <w:jc w:val="left"/>
+              <w:rPr>
+                <w:rFonts w:ascii="Book Antiqua" w:hAnsi="Book Antiqua"/>
+                <w:sz w:val="24"/>
+                <w:szCs w:val="24"/>
+              </w:rPr>
+            </w:pPr>
+            <w:r>
+              <w:rPr>
+                <w:rFonts w:ascii="Book Antiqua" w:hAnsi="Book Antiqua"/>
+                <w:sz w:val="24"/>
+                <w:szCs w:val="24"/>
+              </w:rPr>
+              <w:t xml:space="preserve">In a sense, increasing the window length also makes the filter better. </w:t>
             </w:r>
           </w:p>
         </w:tc>
@@ -2122,7 +2183,7 @@
       <w:tr>
         <w:tc>
           <w:tcPr>
-            <w:tcW w:w="5371" w:type="dxa"/>
+            <w:tcW w:w="5901" w:type="dxa"/>
           </w:tcPr>
           <w:p>
             <w:pPr>
@@ -2140,45 +2201,7 @@
         </w:tc>
         <w:tc>
           <w:tcPr>
-            <w:tcW w:w="3649" w:type="dxa"/>
-          </w:tcPr>
-          <w:p>
-            <w:pPr>
-              <w:pStyle w:val="ListParagraph"/>
-              <w:spacing w:before="0"/>
-              <w:ind w:left="0" w:right="105" w:firstLine="0"/>
-              <w:jc w:val="left"/>
-              <w:rPr>
-                <w:rFonts w:ascii="Book Antiqua" w:hAnsi="Book Antiqua"/>
-                <w:sz w:val="24"/>
-                <w:szCs w:val="24"/>
-              </w:rPr>
-            </w:pPr>
-          </w:p>
-        </w:tc>
-      </w:tr>
-      <w:tr>
-        <w:tc>
-          <w:tcPr>
-            <w:tcW w:w="5371" w:type="dxa"/>
-          </w:tcPr>
-          <w:p>
-            <w:pPr>
-              <w:pStyle w:val="ListParagraph"/>
-              <w:spacing w:before="0"/>
-              <w:ind w:left="0" w:right="105" w:firstLine="0"/>
-              <w:jc w:val="left"/>
-              <w:rPr>
-                <w:rFonts w:ascii="Book Antiqua" w:hAnsi="Book Antiqua"/>
-                <w:sz w:val="24"/>
-                <w:szCs w:val="24"/>
-              </w:rPr>
-            </w:pPr>
-          </w:p>
-        </w:tc>
-        <w:tc>
-          <w:tcPr>
-            <w:tcW w:w="3649" w:type="dxa"/>
+            <w:tcW w:w="3119" w:type="dxa"/>
           </w:tcPr>
           <w:p>
             <w:pPr>
@@ -2669,13 +2692,23 @@
           <w:szCs w:val="24"/>
         </w:rPr>
       </w:pPr>
-      <w:r>
-        <w:rPr>
-          <w:rFonts w:ascii="Book Antiqua" w:hAnsi="Book Antiqua"/>
-          <w:sz w:val="24"/>
-          <w:szCs w:val="24"/>
-        </w:rPr>
-        <w:t xml:space="preserve">where </w:t>
+      <w:proofErr w:type="gramStart"/>
+      <w:r>
+        <w:rPr>
+          <w:rFonts w:ascii="Book Antiqua" w:hAnsi="Book Antiqua"/>
+          <w:sz w:val="24"/>
+          <w:szCs w:val="24"/>
+        </w:rPr>
+        <w:t>where</w:t>
+      </w:r>
+      <w:proofErr w:type="gramEnd"/>
+      <w:r>
+        <w:rPr>
+          <w:rFonts w:ascii="Book Antiqua" w:hAnsi="Book Antiqua"/>
+          <w:sz w:val="24"/>
+          <w:szCs w:val="24"/>
+        </w:rPr>
+        <w:t xml:space="preserve"> </w:t>
       </w:r>
     </w:p>
     <w:p>
@@ -3196,7 +3229,6 @@
           <w:sz w:val="24"/>
           <w:szCs w:val="24"/>
         </w:rPr>
-        <w:lastRenderedPageBreak/>
         <w:t xml:space="preserve">Determine the order </w:t>
       </w:r>
       <m:oMath>
@@ -4541,7 +4573,25 @@
           <w:sz w:val="24"/>
           <w:szCs w:val="24"/>
         </w:rPr>
-        <w:t xml:space="preserve">, e.g. </w:t>
+        <w:t xml:space="preserve">, </w:t>
+      </w:r>
+      <w:proofErr w:type="gramStart"/>
+      <w:r>
+        <w:rPr>
+          <w:rFonts w:ascii="Book Antiqua" w:hAnsi="Book Antiqua"/>
+          <w:sz w:val="24"/>
+          <w:szCs w:val="24"/>
+        </w:rPr>
+        <w:t>e.g.</w:t>
+      </w:r>
+      <w:proofErr w:type="gramEnd"/>
+      <w:r>
+        <w:rPr>
+          <w:rFonts w:ascii="Book Antiqua" w:hAnsi="Book Antiqua"/>
+          <w:sz w:val="24"/>
+          <w:szCs w:val="24"/>
+        </w:rPr>
+        <w:t xml:space="preserve"> </w:t>
       </w:r>
       <w:proofErr w:type="spellStart"/>
       <w:r>
@@ -4942,7 +4992,25 @@
           <w:sz w:val="24"/>
           <w:szCs w:val="24"/>
         </w:rPr>
-        <w:t xml:space="preserve"> kinds of filter by using their appropriate functions, e.g. </w:t>
+        <w:t xml:space="preserve"> kinds of filter by using their appropriate functions, </w:t>
+      </w:r>
+      <w:proofErr w:type="gramStart"/>
+      <w:r>
+        <w:rPr>
+          <w:rFonts w:ascii="Book Antiqua" w:hAnsi="Book Antiqua"/>
+          <w:sz w:val="24"/>
+          <w:szCs w:val="24"/>
+        </w:rPr>
+        <w:t>e.g.</w:t>
+      </w:r>
+      <w:proofErr w:type="gramEnd"/>
+      <w:r>
+        <w:rPr>
+          <w:rFonts w:ascii="Book Antiqua" w:hAnsi="Book Antiqua"/>
+          <w:sz w:val="24"/>
+          <w:szCs w:val="24"/>
+        </w:rPr>
+        <w:t xml:space="preserve"> </w:t>
       </w:r>
       <w:r>
         <w:rPr>
@@ -4976,7 +5044,16 @@
           <w:sz w:val="24"/>
           <w:szCs w:val="24"/>
         </w:rPr>
-        <w:t xml:space="preserve"> in a single plot with your full name as the title of your plot. </w:t>
+        <w:t xml:space="preserve"> in a single plot with your full name as </w:t>
+      </w:r>
+      <w:r>
+        <w:rPr>
+          <w:rFonts w:ascii="Book Antiqua" w:hAnsi="Book Antiqua"/>
+          <w:sz w:val="24"/>
+          <w:szCs w:val="24"/>
+        </w:rPr>
+        <w:lastRenderedPageBreak/>
+        <w:t xml:space="preserve">the title of your plot. </w:t>
       </w:r>
       <w:r>
         <w:rPr>

--- a/161/progExer4/ECE161_PE04_estallo.docx
+++ b/161/progExer4/ECE161_PE04_estallo.docx
@@ -1489,6 +1489,7 @@
             <w:r>
               <w:rPr>
                 <w:rFonts w:ascii="Book Antiqua" w:hAnsi="Book Antiqua"/>
+                <w:noProof/>
                 <w:sz w:val="24"/>
                 <w:szCs w:val="24"/>
               </w:rPr>
@@ -2062,6 +2063,7 @@
             <w:r>
               <w:rPr>
                 <w:rFonts w:ascii="Book Antiqua" w:hAnsi="Book Antiqua"/>
+                <w:noProof/>
                 <w:sz w:val="24"/>
                 <w:szCs w:val="24"/>
               </w:rPr>
@@ -3300,8 +3302,8 @@
         <w:tblLook w:val="04A0" w:firstRow="1" w:lastRow="0" w:firstColumn="1" w:lastColumn="0" w:noHBand="0" w:noVBand="1"/>
       </w:tblPr>
       <w:tblGrid>
-        <w:gridCol w:w="4505"/>
-        <w:gridCol w:w="4515"/>
+        <w:gridCol w:w="4474"/>
+        <w:gridCol w:w="4546"/>
       </w:tblGrid>
       <w:tr>
         <w:trPr>
@@ -3316,6 +3318,7 @@
               <w:pStyle w:val="ListParagraph"/>
               <w:spacing w:before="94"/>
               <w:ind w:left="0" w:right="105" w:firstLine="0"/>
+              <w:jc w:val="center"/>
               <w:rPr>
                 <w:rFonts w:ascii="Book Antiqua" w:hAnsi="Book Antiqua"/>
                 <w:b/>
@@ -3324,24 +3327,28 @@
                 <w:szCs w:val="24"/>
               </w:rPr>
             </w:pPr>
-            <m:oMathPara>
-              <m:oMathParaPr>
-                <m:jc m:val="left"/>
-              </m:oMathParaPr>
-              <m:oMath>
-                <m:r>
-                  <m:rPr>
-                    <m:sty m:val="bi"/>
-                  </m:rPr>
-                  <w:rPr>
-                    <w:rFonts w:ascii="Cambria Math" w:hAnsi="Cambria Math"/>
-                    <w:sz w:val="24"/>
-                    <w:szCs w:val="24"/>
-                  </w:rPr>
-                  <m:t>M=</m:t>
-                </m:r>
-              </m:oMath>
-            </m:oMathPara>
+            <m:oMath>
+              <m:r>
+                <m:rPr>
+                  <m:sty m:val="bi"/>
+                </m:rPr>
+                <w:rPr>
+                  <w:rFonts w:ascii="Cambria Math" w:hAnsi="Cambria Math"/>
+                  <w:sz w:val="24"/>
+                  <w:szCs w:val="24"/>
+                </w:rPr>
+                <m:t xml:space="preserve">M= </m:t>
+              </m:r>
+            </m:oMath>
+            <w:r>
+              <w:rPr>
+                <w:rFonts w:ascii="Book Antiqua" w:hAnsi="Book Antiqua"/>
+                <w:b/>
+                <w:sz w:val="24"/>
+                <w:szCs w:val="24"/>
+              </w:rPr>
+              <w:t>31</w:t>
+            </w:r>
           </w:p>
         </w:tc>
         <w:tc>
@@ -3363,9 +3370,6 @@
               </w:rPr>
             </w:pPr>
             <m:oMathPara>
-              <m:oMathParaPr>
-                <m:jc m:val="left"/>
-              </m:oMathParaPr>
               <m:oMath>
                 <m:sSub>
                   <m:sSubPr>
@@ -3416,7 +3420,18 @@
                     <w:sz w:val="24"/>
                     <w:szCs w:val="24"/>
                   </w:rPr>
-                  <m:t xml:space="preserve">= </m:t>
+                  <m:t>= 0.79</m:t>
+                </m:r>
+                <m:r>
+                  <m:rPr>
+                    <m:sty m:val="b"/>
+                  </m:rPr>
+                  <w:rPr>
+                    <w:rFonts w:ascii="Cambria Math" w:hAnsi="Cambria Math"/>
+                    <w:sz w:val="24"/>
+                    <w:szCs w:val="24"/>
+                  </w:rPr>
+                  <m:t>π</m:t>
                 </m:r>
               </m:oMath>
             </m:oMathPara>
@@ -3640,44 +3655,6 @@
         </w:rPr>
       </w:pPr>
     </w:p>
-    <w:p>
-      <w:pPr>
-        <w:pStyle w:val="ListParagraph"/>
-        <w:pBdr>
-          <w:top w:val="nil"/>
-          <w:left w:val="nil"/>
-          <w:bottom w:val="nil"/>
-          <w:right w:val="nil"/>
-          <w:between w:val="nil"/>
-        </w:pBdr>
-        <w:spacing w:before="94"/>
-        <w:ind w:left="1540" w:right="105" w:firstLine="0"/>
-        <w:rPr>
-          <w:rFonts w:ascii="Book Antiqua" w:hAnsi="Book Antiqua"/>
-          <w:sz w:val="24"/>
-          <w:szCs w:val="24"/>
-        </w:rPr>
-      </w:pPr>
-    </w:p>
-    <w:p>
-      <w:pPr>
-        <w:pStyle w:val="ListParagraph"/>
-        <w:pBdr>
-          <w:top w:val="nil"/>
-          <w:left w:val="nil"/>
-          <w:bottom w:val="nil"/>
-          <w:right w:val="nil"/>
-          <w:between w:val="nil"/>
-        </w:pBdr>
-        <w:spacing w:before="94"/>
-        <w:ind w:left="1540" w:right="105" w:firstLine="0"/>
-        <w:rPr>
-          <w:rFonts w:ascii="Book Antiqua" w:hAnsi="Book Antiqua"/>
-          <w:sz w:val="24"/>
-          <w:szCs w:val="24"/>
-        </w:rPr>
-      </w:pPr>
-    </w:p>
     <w:tbl>
       <w:tblPr>
         <w:tblStyle w:val="TableGrid"/>
@@ -3689,14 +3666,14 @@
         <w:tblLook w:val="04A0" w:firstRow="1" w:lastRow="0" w:firstColumn="1" w:lastColumn="0" w:noHBand="0" w:noVBand="1"/>
       </w:tblPr>
       <w:tblGrid>
-        <w:gridCol w:w="3091"/>
-        <w:gridCol w:w="3218"/>
-        <w:gridCol w:w="2711"/>
+        <w:gridCol w:w="2948"/>
+        <w:gridCol w:w="3022"/>
+        <w:gridCol w:w="3050"/>
       </w:tblGrid>
       <w:tr>
         <w:tc>
           <w:tcPr>
-            <w:tcW w:w="3091" w:type="dxa"/>
+            <w:tcW w:w="2948" w:type="dxa"/>
           </w:tcPr>
           <w:p>
             <w:pPr>
@@ -3723,10 +3700,25 @@
               <w:t>Impulse Response</w:t>
             </w:r>
           </w:p>
+          <w:p>
+            <w:pPr>
+              <w:pStyle w:val="ListParagraph"/>
+              <w:spacing w:before="0"/>
+              <w:ind w:left="0" w:right="105" w:firstLine="0"/>
+              <w:jc w:val="center"/>
+              <w:rPr>
+                <w:rFonts w:ascii="Book Antiqua" w:hAnsi="Book Antiqua"/>
+                <w:b/>
+                <w:bCs/>
+                <w:sz w:val="18"/>
+                <w:szCs w:val="18"/>
+              </w:rPr>
+            </w:pPr>
+          </w:p>
         </w:tc>
         <w:tc>
           <w:tcPr>
-            <w:tcW w:w="3218" w:type="dxa"/>
+            <w:tcW w:w="3022" w:type="dxa"/>
           </w:tcPr>
           <w:p>
             <w:pPr>
@@ -3756,7 +3748,7 @@
         </w:tc>
         <w:tc>
           <w:tcPr>
-            <w:tcW w:w="2711" w:type="dxa"/>
+            <w:tcW w:w="3050" w:type="dxa"/>
           </w:tcPr>
           <w:p>
             <w:pPr>
@@ -3788,7 +3780,7 @@
       <w:tr>
         <w:tc>
           <w:tcPr>
-            <w:tcW w:w="3091" w:type="dxa"/>
+            <w:tcW w:w="2948" w:type="dxa"/>
           </w:tcPr>
           <w:p>
             <w:pPr>
@@ -3802,11 +3794,53 @@
                 <w:szCs w:val="24"/>
               </w:rPr>
             </w:pPr>
+            <w:r>
+              <w:rPr>
+                <w:rFonts w:ascii="Book Antiqua" w:hAnsi="Book Antiqua"/>
+                <w:sz w:val="24"/>
+                <w:szCs w:val="24"/>
+              </w:rPr>
+              <w:drawing>
+                <wp:inline distT="0" distB="0" distL="0" distR="0" wp14:anchorId="089AE725" wp14:editId="3C959757">
+                  <wp:extent cx="1761477" cy="1319530"/>
+                  <wp:effectExtent l="0" t="0" r="0" b="0"/>
+                  <wp:docPr id="3" name="Picture 3"/>
+                  <wp:cNvGraphicFramePr>
+                    <a:graphicFrameLocks xmlns:a="http://schemas.openxmlformats.org/drawingml/2006/main" noChangeAspect="1"/>
+                  </wp:cNvGraphicFramePr>
+                  <a:graphic xmlns:a="http://schemas.openxmlformats.org/drawingml/2006/main">
+                    <a:graphicData uri="http://schemas.openxmlformats.org/drawingml/2006/picture">
+                      <pic:pic xmlns:pic="http://schemas.openxmlformats.org/drawingml/2006/picture">
+                        <pic:nvPicPr>
+                          <pic:cNvPr id="1" name=""/>
+                          <pic:cNvPicPr/>
+                        </pic:nvPicPr>
+                        <pic:blipFill>
+                          <a:blip r:embed="rId10"/>
+                          <a:stretch>
+                            <a:fillRect/>
+                          </a:stretch>
+                        </pic:blipFill>
+                        <pic:spPr>
+                          <a:xfrm>
+                            <a:off x="0" y="0"/>
+                            <a:ext cx="1787328" cy="1338895"/>
+                          </a:xfrm>
+                          <a:prstGeom prst="rect">
+                            <a:avLst/>
+                          </a:prstGeom>
+                        </pic:spPr>
+                      </pic:pic>
+                    </a:graphicData>
+                  </a:graphic>
+                </wp:inline>
+              </w:drawing>
+            </w:r>
           </w:p>
         </w:tc>
         <w:tc>
           <w:tcPr>
-            <w:tcW w:w="3218" w:type="dxa"/>
+            <w:tcW w:w="3022" w:type="dxa"/>
           </w:tcPr>
           <w:p>
             <w:pPr>
@@ -3820,11 +3854,53 @@
                 <w:szCs w:val="24"/>
               </w:rPr>
             </w:pPr>
+            <w:r>
+              <w:rPr>
+                <w:rFonts w:ascii="Book Antiqua" w:hAnsi="Book Antiqua"/>
+                <w:sz w:val="24"/>
+                <w:szCs w:val="24"/>
+              </w:rPr>
+              <w:drawing>
+                <wp:inline distT="0" distB="0" distL="0" distR="0" wp14:anchorId="721F9E2B" wp14:editId="6149A6E6">
+                  <wp:extent cx="1800930" cy="1362075"/>
+                  <wp:effectExtent l="0" t="0" r="8890" b="0"/>
+                  <wp:docPr id="7" name="Picture 7"/>
+                  <wp:cNvGraphicFramePr>
+                    <a:graphicFrameLocks xmlns:a="http://schemas.openxmlformats.org/drawingml/2006/main" noChangeAspect="1"/>
+                  </wp:cNvGraphicFramePr>
+                  <a:graphic xmlns:a="http://schemas.openxmlformats.org/drawingml/2006/main">
+                    <a:graphicData uri="http://schemas.openxmlformats.org/drawingml/2006/picture">
+                      <pic:pic xmlns:pic="http://schemas.openxmlformats.org/drawingml/2006/picture">
+                        <pic:nvPicPr>
+                          <pic:cNvPr id="1" name=""/>
+                          <pic:cNvPicPr/>
+                        </pic:nvPicPr>
+                        <pic:blipFill>
+                          <a:blip r:embed="rId11"/>
+                          <a:stretch>
+                            <a:fillRect/>
+                          </a:stretch>
+                        </pic:blipFill>
+                        <pic:spPr>
+                          <a:xfrm>
+                            <a:off x="0" y="0"/>
+                            <a:ext cx="1813070" cy="1371257"/>
+                          </a:xfrm>
+                          <a:prstGeom prst="rect">
+                            <a:avLst/>
+                          </a:prstGeom>
+                        </pic:spPr>
+                      </pic:pic>
+                    </a:graphicData>
+                  </a:graphic>
+                </wp:inline>
+              </w:drawing>
+            </w:r>
           </w:p>
         </w:tc>
         <w:tc>
           <w:tcPr>
-            <w:tcW w:w="2711" w:type="dxa"/>
+            <w:tcW w:w="3050" w:type="dxa"/>
           </w:tcPr>
           <w:p>
             <w:pPr>
@@ -3838,13 +3914,55 @@
                 <w:szCs w:val="24"/>
               </w:rPr>
             </w:pPr>
+            <w:r>
+              <w:rPr>
+                <w:rFonts w:ascii="Book Antiqua" w:hAnsi="Book Antiqua"/>
+                <w:sz w:val="24"/>
+                <w:szCs w:val="24"/>
+              </w:rPr>
+              <w:drawing>
+                <wp:inline distT="0" distB="0" distL="0" distR="0" wp14:anchorId="7ABD5660" wp14:editId="66FABA17">
+                  <wp:extent cx="1820071" cy="1371600"/>
+                  <wp:effectExtent l="0" t="0" r="8890" b="0"/>
+                  <wp:docPr id="6" name="Picture 6"/>
+                  <wp:cNvGraphicFramePr>
+                    <a:graphicFrameLocks xmlns:a="http://schemas.openxmlformats.org/drawingml/2006/main" noChangeAspect="1"/>
+                  </wp:cNvGraphicFramePr>
+                  <a:graphic xmlns:a="http://schemas.openxmlformats.org/drawingml/2006/main">
+                    <a:graphicData uri="http://schemas.openxmlformats.org/drawingml/2006/picture">
+                      <pic:pic xmlns:pic="http://schemas.openxmlformats.org/drawingml/2006/picture">
+                        <pic:nvPicPr>
+                          <pic:cNvPr id="1" name=""/>
+                          <pic:cNvPicPr/>
+                        </pic:nvPicPr>
+                        <pic:blipFill>
+                          <a:blip r:embed="rId12"/>
+                          <a:stretch>
+                            <a:fillRect/>
+                          </a:stretch>
+                        </pic:blipFill>
+                        <pic:spPr>
+                          <a:xfrm>
+                            <a:off x="0" y="0"/>
+                            <a:ext cx="1873429" cy="1411810"/>
+                          </a:xfrm>
+                          <a:prstGeom prst="rect">
+                            <a:avLst/>
+                          </a:prstGeom>
+                        </pic:spPr>
+                      </pic:pic>
+                    </a:graphicData>
+                  </a:graphic>
+                </wp:inline>
+              </w:drawing>
+            </w:r>
           </w:p>
         </w:tc>
       </w:tr>
       <w:tr>
         <w:tc>
           <w:tcPr>
-            <w:tcW w:w="3091" w:type="dxa"/>
+            <w:tcW w:w="2948" w:type="dxa"/>
           </w:tcPr>
           <w:p>
             <w:pPr>
@@ -3862,7 +3980,7 @@
         </w:tc>
         <w:tc>
           <w:tcPr>
-            <w:tcW w:w="3218" w:type="dxa"/>
+            <w:tcW w:w="3022" w:type="dxa"/>
           </w:tcPr>
           <w:p>
             <w:pPr>
@@ -3880,399 +3998,7 @@
         </w:tc>
         <w:tc>
           <w:tcPr>
-            <w:tcW w:w="2711" w:type="dxa"/>
-          </w:tcPr>
-          <w:p>
-            <w:pPr>
-              <w:pStyle w:val="ListParagraph"/>
-              <w:spacing w:before="0"/>
-              <w:ind w:left="0" w:right="105" w:firstLine="0"/>
-              <w:jc w:val="left"/>
-              <w:rPr>
-                <w:rFonts w:ascii="Book Antiqua" w:hAnsi="Book Antiqua"/>
-                <w:sz w:val="24"/>
-                <w:szCs w:val="24"/>
-              </w:rPr>
-            </w:pPr>
-          </w:p>
-        </w:tc>
-      </w:tr>
-      <w:tr>
-        <w:tc>
-          <w:tcPr>
-            <w:tcW w:w="3091" w:type="dxa"/>
-          </w:tcPr>
-          <w:p>
-            <w:pPr>
-              <w:pStyle w:val="ListParagraph"/>
-              <w:spacing w:before="0"/>
-              <w:ind w:left="0" w:right="105" w:firstLine="0"/>
-              <w:jc w:val="left"/>
-              <w:rPr>
-                <w:rFonts w:ascii="Book Antiqua" w:hAnsi="Book Antiqua"/>
-                <w:sz w:val="24"/>
-                <w:szCs w:val="24"/>
-              </w:rPr>
-            </w:pPr>
-          </w:p>
-        </w:tc>
-        <w:tc>
-          <w:tcPr>
-            <w:tcW w:w="3218" w:type="dxa"/>
-          </w:tcPr>
-          <w:p>
-            <w:pPr>
-              <w:pStyle w:val="ListParagraph"/>
-              <w:spacing w:before="0"/>
-              <w:ind w:left="0" w:right="105" w:firstLine="0"/>
-              <w:jc w:val="left"/>
-              <w:rPr>
-                <w:rFonts w:ascii="Book Antiqua" w:hAnsi="Book Antiqua"/>
-                <w:sz w:val="24"/>
-                <w:szCs w:val="24"/>
-              </w:rPr>
-            </w:pPr>
-          </w:p>
-        </w:tc>
-        <w:tc>
-          <w:tcPr>
-            <w:tcW w:w="2711" w:type="dxa"/>
-          </w:tcPr>
-          <w:p>
-            <w:pPr>
-              <w:pStyle w:val="ListParagraph"/>
-              <w:spacing w:before="0"/>
-              <w:ind w:left="0" w:right="105" w:firstLine="0"/>
-              <w:jc w:val="left"/>
-              <w:rPr>
-                <w:rFonts w:ascii="Book Antiqua" w:hAnsi="Book Antiqua"/>
-                <w:sz w:val="24"/>
-                <w:szCs w:val="24"/>
-              </w:rPr>
-            </w:pPr>
-          </w:p>
-        </w:tc>
-      </w:tr>
-      <w:tr>
-        <w:tc>
-          <w:tcPr>
-            <w:tcW w:w="3091" w:type="dxa"/>
-          </w:tcPr>
-          <w:p>
-            <w:pPr>
-              <w:pStyle w:val="ListParagraph"/>
-              <w:spacing w:before="0"/>
-              <w:ind w:left="0" w:right="105" w:firstLine="0"/>
-              <w:jc w:val="left"/>
-              <w:rPr>
-                <w:rFonts w:ascii="Book Antiqua" w:hAnsi="Book Antiqua"/>
-                <w:sz w:val="24"/>
-                <w:szCs w:val="24"/>
-              </w:rPr>
-            </w:pPr>
-          </w:p>
-        </w:tc>
-        <w:tc>
-          <w:tcPr>
-            <w:tcW w:w="3218" w:type="dxa"/>
-          </w:tcPr>
-          <w:p>
-            <w:pPr>
-              <w:pStyle w:val="ListParagraph"/>
-              <w:spacing w:before="0"/>
-              <w:ind w:left="0" w:right="105" w:firstLine="0"/>
-              <w:jc w:val="left"/>
-              <w:rPr>
-                <w:rFonts w:ascii="Book Antiqua" w:hAnsi="Book Antiqua"/>
-                <w:sz w:val="24"/>
-                <w:szCs w:val="24"/>
-              </w:rPr>
-            </w:pPr>
-          </w:p>
-        </w:tc>
-        <w:tc>
-          <w:tcPr>
-            <w:tcW w:w="2711" w:type="dxa"/>
-          </w:tcPr>
-          <w:p>
-            <w:pPr>
-              <w:pStyle w:val="ListParagraph"/>
-              <w:spacing w:before="0"/>
-              <w:ind w:left="0" w:right="105" w:firstLine="0"/>
-              <w:jc w:val="left"/>
-              <w:rPr>
-                <w:rFonts w:ascii="Book Antiqua" w:hAnsi="Book Antiqua"/>
-                <w:sz w:val="24"/>
-                <w:szCs w:val="24"/>
-              </w:rPr>
-            </w:pPr>
-          </w:p>
-        </w:tc>
-      </w:tr>
-      <w:tr>
-        <w:tc>
-          <w:tcPr>
-            <w:tcW w:w="3091" w:type="dxa"/>
-          </w:tcPr>
-          <w:p>
-            <w:pPr>
-              <w:pStyle w:val="ListParagraph"/>
-              <w:spacing w:before="0"/>
-              <w:ind w:left="0" w:right="105" w:firstLine="0"/>
-              <w:jc w:val="left"/>
-              <w:rPr>
-                <w:rFonts w:ascii="Book Antiqua" w:hAnsi="Book Antiqua"/>
-                <w:sz w:val="24"/>
-                <w:szCs w:val="24"/>
-              </w:rPr>
-            </w:pPr>
-          </w:p>
-        </w:tc>
-        <w:tc>
-          <w:tcPr>
-            <w:tcW w:w="3218" w:type="dxa"/>
-          </w:tcPr>
-          <w:p>
-            <w:pPr>
-              <w:pStyle w:val="ListParagraph"/>
-              <w:spacing w:before="0"/>
-              <w:ind w:left="0" w:right="105" w:firstLine="0"/>
-              <w:jc w:val="left"/>
-              <w:rPr>
-                <w:rFonts w:ascii="Book Antiqua" w:hAnsi="Book Antiqua"/>
-                <w:sz w:val="24"/>
-                <w:szCs w:val="24"/>
-              </w:rPr>
-            </w:pPr>
-          </w:p>
-        </w:tc>
-        <w:tc>
-          <w:tcPr>
-            <w:tcW w:w="2711" w:type="dxa"/>
-          </w:tcPr>
-          <w:p>
-            <w:pPr>
-              <w:pStyle w:val="ListParagraph"/>
-              <w:spacing w:before="0"/>
-              <w:ind w:left="0" w:right="105" w:firstLine="0"/>
-              <w:jc w:val="left"/>
-              <w:rPr>
-                <w:rFonts w:ascii="Book Antiqua" w:hAnsi="Book Antiqua"/>
-                <w:sz w:val="24"/>
-                <w:szCs w:val="24"/>
-              </w:rPr>
-            </w:pPr>
-          </w:p>
-        </w:tc>
-      </w:tr>
-      <w:tr>
-        <w:tc>
-          <w:tcPr>
-            <w:tcW w:w="3091" w:type="dxa"/>
-          </w:tcPr>
-          <w:p>
-            <w:pPr>
-              <w:pStyle w:val="ListParagraph"/>
-              <w:spacing w:before="0"/>
-              <w:ind w:left="0" w:right="105" w:firstLine="0"/>
-              <w:jc w:val="left"/>
-              <w:rPr>
-                <w:rFonts w:ascii="Book Antiqua" w:hAnsi="Book Antiqua"/>
-                <w:sz w:val="24"/>
-                <w:szCs w:val="24"/>
-              </w:rPr>
-            </w:pPr>
-          </w:p>
-        </w:tc>
-        <w:tc>
-          <w:tcPr>
-            <w:tcW w:w="3218" w:type="dxa"/>
-          </w:tcPr>
-          <w:p>
-            <w:pPr>
-              <w:pStyle w:val="ListParagraph"/>
-              <w:spacing w:before="0"/>
-              <w:ind w:left="0" w:right="105" w:firstLine="0"/>
-              <w:jc w:val="left"/>
-              <w:rPr>
-                <w:rFonts w:ascii="Book Antiqua" w:hAnsi="Book Antiqua"/>
-                <w:sz w:val="24"/>
-                <w:szCs w:val="24"/>
-              </w:rPr>
-            </w:pPr>
-          </w:p>
-        </w:tc>
-        <w:tc>
-          <w:tcPr>
-            <w:tcW w:w="2711" w:type="dxa"/>
-          </w:tcPr>
-          <w:p>
-            <w:pPr>
-              <w:pStyle w:val="ListParagraph"/>
-              <w:spacing w:before="0"/>
-              <w:ind w:left="0" w:right="105" w:firstLine="0"/>
-              <w:jc w:val="left"/>
-              <w:rPr>
-                <w:rFonts w:ascii="Book Antiqua" w:hAnsi="Book Antiqua"/>
-                <w:sz w:val="24"/>
-                <w:szCs w:val="24"/>
-              </w:rPr>
-            </w:pPr>
-          </w:p>
-        </w:tc>
-      </w:tr>
-      <w:tr>
-        <w:tc>
-          <w:tcPr>
-            <w:tcW w:w="3091" w:type="dxa"/>
-          </w:tcPr>
-          <w:p>
-            <w:pPr>
-              <w:pStyle w:val="ListParagraph"/>
-              <w:spacing w:before="0"/>
-              <w:ind w:left="0" w:right="105" w:firstLine="0"/>
-              <w:jc w:val="left"/>
-              <w:rPr>
-                <w:rFonts w:ascii="Book Antiqua" w:hAnsi="Book Antiqua"/>
-                <w:sz w:val="24"/>
-                <w:szCs w:val="24"/>
-              </w:rPr>
-            </w:pPr>
-          </w:p>
-        </w:tc>
-        <w:tc>
-          <w:tcPr>
-            <w:tcW w:w="3218" w:type="dxa"/>
-          </w:tcPr>
-          <w:p>
-            <w:pPr>
-              <w:pStyle w:val="ListParagraph"/>
-              <w:spacing w:before="0"/>
-              <w:ind w:left="0" w:right="105" w:firstLine="0"/>
-              <w:jc w:val="left"/>
-              <w:rPr>
-                <w:rFonts w:ascii="Book Antiqua" w:hAnsi="Book Antiqua"/>
-                <w:sz w:val="24"/>
-                <w:szCs w:val="24"/>
-              </w:rPr>
-            </w:pPr>
-          </w:p>
-        </w:tc>
-        <w:tc>
-          <w:tcPr>
-            <w:tcW w:w="2711" w:type="dxa"/>
-          </w:tcPr>
-          <w:p>
-            <w:pPr>
-              <w:pStyle w:val="ListParagraph"/>
-              <w:spacing w:before="0"/>
-              <w:ind w:left="0" w:right="105" w:firstLine="0"/>
-              <w:jc w:val="left"/>
-              <w:rPr>
-                <w:rFonts w:ascii="Book Antiqua" w:hAnsi="Book Antiqua"/>
-                <w:sz w:val="24"/>
-                <w:szCs w:val="24"/>
-              </w:rPr>
-            </w:pPr>
-          </w:p>
-        </w:tc>
-      </w:tr>
-      <w:tr>
-        <w:tc>
-          <w:tcPr>
-            <w:tcW w:w="3091" w:type="dxa"/>
-          </w:tcPr>
-          <w:p>
-            <w:pPr>
-              <w:pStyle w:val="ListParagraph"/>
-              <w:spacing w:before="0"/>
-              <w:ind w:left="0" w:right="105" w:firstLine="0"/>
-              <w:jc w:val="left"/>
-              <w:rPr>
-                <w:rFonts w:ascii="Book Antiqua" w:hAnsi="Book Antiqua"/>
-                <w:sz w:val="24"/>
-                <w:szCs w:val="24"/>
-              </w:rPr>
-            </w:pPr>
-          </w:p>
-        </w:tc>
-        <w:tc>
-          <w:tcPr>
-            <w:tcW w:w="3218" w:type="dxa"/>
-          </w:tcPr>
-          <w:p>
-            <w:pPr>
-              <w:pStyle w:val="ListParagraph"/>
-              <w:spacing w:before="0"/>
-              <w:ind w:left="0" w:right="105" w:firstLine="0"/>
-              <w:jc w:val="left"/>
-              <w:rPr>
-                <w:rFonts w:ascii="Book Antiqua" w:hAnsi="Book Antiqua"/>
-                <w:sz w:val="24"/>
-                <w:szCs w:val="24"/>
-              </w:rPr>
-            </w:pPr>
-          </w:p>
-        </w:tc>
-        <w:tc>
-          <w:tcPr>
-            <w:tcW w:w="2711" w:type="dxa"/>
-          </w:tcPr>
-          <w:p>
-            <w:pPr>
-              <w:pStyle w:val="ListParagraph"/>
-              <w:spacing w:before="0"/>
-              <w:ind w:left="0" w:right="105" w:firstLine="0"/>
-              <w:jc w:val="left"/>
-              <w:rPr>
-                <w:rFonts w:ascii="Book Antiqua" w:hAnsi="Book Antiqua"/>
-                <w:sz w:val="24"/>
-                <w:szCs w:val="24"/>
-              </w:rPr>
-            </w:pPr>
-          </w:p>
-        </w:tc>
-      </w:tr>
-      <w:tr>
-        <w:tc>
-          <w:tcPr>
-            <w:tcW w:w="3091" w:type="dxa"/>
-          </w:tcPr>
-          <w:p>
-            <w:pPr>
-              <w:pStyle w:val="ListParagraph"/>
-              <w:spacing w:before="0"/>
-              <w:ind w:left="0" w:right="105" w:firstLine="0"/>
-              <w:jc w:val="left"/>
-              <w:rPr>
-                <w:rFonts w:ascii="Book Antiqua" w:hAnsi="Book Antiqua"/>
-                <w:sz w:val="24"/>
-                <w:szCs w:val="24"/>
-              </w:rPr>
-            </w:pPr>
-          </w:p>
-        </w:tc>
-        <w:tc>
-          <w:tcPr>
-            <w:tcW w:w="3218" w:type="dxa"/>
-          </w:tcPr>
-          <w:p>
-            <w:pPr>
-              <w:pStyle w:val="ListParagraph"/>
-              <w:spacing w:before="0"/>
-              <w:ind w:left="0" w:right="105" w:firstLine="0"/>
-              <w:jc w:val="left"/>
-              <w:rPr>
-                <w:rFonts w:ascii="Book Antiqua" w:hAnsi="Book Antiqua"/>
-                <w:sz w:val="24"/>
-                <w:szCs w:val="24"/>
-              </w:rPr>
-            </w:pPr>
-          </w:p>
-        </w:tc>
-        <w:tc>
-          <w:tcPr>
-            <w:tcW w:w="2711" w:type="dxa"/>
+            <w:tcW w:w="3050" w:type="dxa"/>
           </w:tcPr>
           <w:p>
             <w:pPr>
@@ -5044,16 +4770,7 @@
           <w:sz w:val="24"/>
           <w:szCs w:val="24"/>
         </w:rPr>
-        <w:t xml:space="preserve"> in a single plot with your full name as </w:t>
-      </w:r>
-      <w:r>
-        <w:rPr>
-          <w:rFonts w:ascii="Book Antiqua" w:hAnsi="Book Antiqua"/>
-          <w:sz w:val="24"/>
-          <w:szCs w:val="24"/>
-        </w:rPr>
-        <w:lastRenderedPageBreak/>
-        <w:t xml:space="preserve">the title of your plot. </w:t>
+        <w:t xml:space="preserve"> in a single plot with your full name as the title of your plot. </w:t>
       </w:r>
       <w:r>
         <w:rPr>
@@ -5105,6 +4822,7 @@
                 <w:sz w:val="18"/>
                 <w:szCs w:val="18"/>
               </w:rPr>
+              <w:lastRenderedPageBreak/>
               <w:t xml:space="preserve">Frequency Response of </w:t>
             </w:r>
             <w:r>
@@ -5474,8 +5192,8 @@
       </w:pPr>
     </w:p>
     <w:sectPr>
-      <w:headerReference w:type="default" r:id="rId10"/>
-      <w:footerReference w:type="default" r:id="rId11"/>
+      <w:headerReference w:type="default" r:id="rId13"/>
+      <w:footerReference w:type="default" r:id="rId14"/>
       <w:pgSz w:w="11910" w:h="16840"/>
       <w:pgMar w:top="2380" w:right="1020" w:bottom="1300" w:left="320" w:header="618" w:footer="1119" w:gutter="0"/>
       <w:pgNumType w:start="1"/>

--- a/161/progExer4/ECE161_PE04_estallo.docx
+++ b/161/progExer4/ECE161_PE04_estallo.docx
@@ -4479,6 +4479,14 @@
                 <w:szCs w:val="24"/>
               </w:rPr>
             </w:pPr>
+            <w:r>
+              <w:rPr>
+                <w:rFonts w:ascii="Book Antiqua" w:hAnsi="Book Antiqua"/>
+                <w:sz w:val="24"/>
+                <w:szCs w:val="24"/>
+              </w:rPr>
+              <w:t>23</w:t>
+            </w:r>
           </w:p>
         </w:tc>
       </w:tr>
@@ -4526,6 +4534,14 @@
                 <w:szCs w:val="24"/>
               </w:rPr>
             </w:pPr>
+            <w:r>
+              <w:rPr>
+                <w:rFonts w:ascii="Book Antiqua" w:hAnsi="Book Antiqua"/>
+                <w:sz w:val="24"/>
+                <w:szCs w:val="24"/>
+              </w:rPr>
+              <w:t>10</w:t>
+            </w:r>
           </w:p>
         </w:tc>
       </w:tr>
@@ -4573,6 +4589,14 @@
                 <w:szCs w:val="24"/>
               </w:rPr>
             </w:pPr>
+            <w:r>
+              <w:rPr>
+                <w:rFonts w:ascii="Book Antiqua" w:hAnsi="Book Antiqua"/>
+                <w:sz w:val="24"/>
+                <w:szCs w:val="24"/>
+              </w:rPr>
+              <w:t>10</w:t>
+            </w:r>
           </w:p>
         </w:tc>
       </w:tr>
@@ -4620,6 +4644,14 @@
                 <w:szCs w:val="24"/>
               </w:rPr>
             </w:pPr>
+            <w:r>
+              <w:rPr>
+                <w:rFonts w:ascii="Book Antiqua" w:hAnsi="Book Antiqua"/>
+                <w:sz w:val="24"/>
+                <w:szCs w:val="24"/>
+              </w:rPr>
+              <w:t>6</w:t>
+            </w:r>
           </w:p>
         </w:tc>
       </w:tr>
@@ -4792,13 +4824,13 @@
         <w:tblLook w:val="04A0" w:firstRow="1" w:lastRow="0" w:firstColumn="1" w:lastColumn="0" w:noHBand="0" w:noVBand="1"/>
       </w:tblPr>
       <w:tblGrid>
-        <w:gridCol w:w="4487"/>
-        <w:gridCol w:w="4533"/>
+        <w:gridCol w:w="5736"/>
+        <w:gridCol w:w="3284"/>
       </w:tblGrid>
       <w:tr>
         <w:tc>
           <w:tcPr>
-            <w:tcW w:w="5280" w:type="dxa"/>
+            <w:tcW w:w="5316" w:type="dxa"/>
           </w:tcPr>
           <w:p>
             <w:pPr>
@@ -4836,10 +4868,25 @@
               <w:t>Various Window Lengths</w:t>
             </w:r>
           </w:p>
+          <w:p>
+            <w:pPr>
+              <w:pStyle w:val="ListParagraph"/>
+              <w:spacing w:before="0"/>
+              <w:ind w:left="0" w:right="105" w:firstLine="0"/>
+              <w:jc w:val="center"/>
+              <w:rPr>
+                <w:rFonts w:ascii="Book Antiqua" w:hAnsi="Book Antiqua"/>
+                <w:b/>
+                <w:bCs/>
+                <w:sz w:val="18"/>
+                <w:szCs w:val="18"/>
+              </w:rPr>
+            </w:pPr>
+          </w:p>
         </w:tc>
         <w:tc>
           <w:tcPr>
-            <w:tcW w:w="5280" w:type="dxa"/>
+            <w:tcW w:w="3704" w:type="dxa"/>
           </w:tcPr>
           <w:p>
             <w:pPr>
@@ -4871,7 +4918,7 @@
       <w:tr>
         <w:tc>
           <w:tcPr>
-            <w:tcW w:w="5280" w:type="dxa"/>
+            <w:tcW w:w="5316" w:type="dxa"/>
           </w:tcPr>
           <w:p>
             <w:pPr>
@@ -4885,11 +4932,53 @@
                 <w:szCs w:val="24"/>
               </w:rPr>
             </w:pPr>
+            <w:r>
+              <w:rPr>
+                <w:rFonts w:ascii="Book Antiqua" w:hAnsi="Book Antiqua"/>
+                <w:sz w:val="24"/>
+                <w:szCs w:val="24"/>
+              </w:rPr>
+              <w:drawing>
+                <wp:inline distT="0" distB="0" distL="0" distR="0" wp14:anchorId="3931864B" wp14:editId="6CA64F60">
+                  <wp:extent cx="3438525" cy="2610039"/>
+                  <wp:effectExtent l="0" t="0" r="0" b="0"/>
+                  <wp:docPr id="12" name="Picture 12"/>
+                  <wp:cNvGraphicFramePr>
+                    <a:graphicFrameLocks xmlns:a="http://schemas.openxmlformats.org/drawingml/2006/main" noChangeAspect="1"/>
+                  </wp:cNvGraphicFramePr>
+                  <a:graphic xmlns:a="http://schemas.openxmlformats.org/drawingml/2006/main">
+                    <a:graphicData uri="http://schemas.openxmlformats.org/drawingml/2006/picture">
+                      <pic:pic xmlns:pic="http://schemas.openxmlformats.org/drawingml/2006/picture">
+                        <pic:nvPicPr>
+                          <pic:cNvPr id="1" name=""/>
+                          <pic:cNvPicPr/>
+                        </pic:nvPicPr>
+                        <pic:blipFill>
+                          <a:blip r:embed="rId13"/>
+                          <a:stretch>
+                            <a:fillRect/>
+                          </a:stretch>
+                        </pic:blipFill>
+                        <pic:spPr>
+                          <a:xfrm>
+                            <a:off x="0" y="0"/>
+                            <a:ext cx="3460949" cy="2627060"/>
+                          </a:xfrm>
+                          <a:prstGeom prst="rect">
+                            <a:avLst/>
+                          </a:prstGeom>
+                        </pic:spPr>
+                      </pic:pic>
+                    </a:graphicData>
+                  </a:graphic>
+                </wp:inline>
+              </w:drawing>
+            </w:r>
           </w:p>
         </w:tc>
         <w:tc>
           <w:tcPr>
-            <w:tcW w:w="5280" w:type="dxa"/>
+            <w:tcW w:w="3704" w:type="dxa"/>
           </w:tcPr>
           <w:p>
             <w:pPr>
@@ -4903,13 +4992,173 @@
                 <w:szCs w:val="24"/>
               </w:rPr>
             </w:pPr>
+            <w:r>
+              <w:rPr>
+                <w:rFonts w:ascii="Book Antiqua" w:hAnsi="Book Antiqua"/>
+                <w:sz w:val="24"/>
+                <w:szCs w:val="24"/>
+              </w:rPr>
+              <w:t>The minimum order that satisfies the conditions are:</w:t>
+            </w:r>
+          </w:p>
+          <w:p>
+            <w:pPr>
+              <w:pStyle w:val="ListParagraph"/>
+              <w:spacing w:before="0"/>
+              <w:ind w:left="0" w:right="105" w:firstLine="0"/>
+              <w:jc w:val="left"/>
+              <w:rPr>
+                <w:rFonts w:ascii="Book Antiqua" w:hAnsi="Book Antiqua"/>
+                <w:sz w:val="24"/>
+                <w:szCs w:val="24"/>
+              </w:rPr>
+            </w:pPr>
+          </w:p>
+          <w:p>
+            <w:pPr>
+              <w:pStyle w:val="ListParagraph"/>
+              <w:spacing w:before="0"/>
+              <w:ind w:left="0" w:right="105" w:firstLine="0"/>
+              <w:jc w:val="left"/>
+              <w:rPr>
+                <w:rFonts w:ascii="Book Antiqua" w:hAnsi="Book Antiqua"/>
+                <w:sz w:val="24"/>
+                <w:szCs w:val="24"/>
+              </w:rPr>
+            </w:pPr>
+            <w:r>
+              <w:rPr>
+                <w:rFonts w:ascii="Book Antiqua" w:hAnsi="Book Antiqua"/>
+                <w:sz w:val="24"/>
+                <w:szCs w:val="24"/>
+              </w:rPr>
+              <w:t>Butterworth: 17</w:t>
+            </w:r>
+          </w:p>
+          <w:p>
+            <w:pPr>
+              <w:pStyle w:val="ListParagraph"/>
+              <w:spacing w:before="0"/>
+              <w:ind w:left="0" w:right="105" w:firstLine="0"/>
+              <w:jc w:val="left"/>
+              <w:rPr>
+                <w:rFonts w:ascii="Book Antiqua" w:hAnsi="Book Antiqua"/>
+                <w:sz w:val="24"/>
+                <w:szCs w:val="24"/>
+              </w:rPr>
+            </w:pPr>
+            <w:r>
+              <w:rPr>
+                <w:rFonts w:ascii="Book Antiqua" w:hAnsi="Book Antiqua"/>
+                <w:sz w:val="24"/>
+                <w:szCs w:val="24"/>
+              </w:rPr>
+              <w:t>Chebyshev Type 1: 8</w:t>
+            </w:r>
+          </w:p>
+          <w:p>
+            <w:pPr>
+              <w:pStyle w:val="ListParagraph"/>
+              <w:spacing w:before="0"/>
+              <w:ind w:left="0" w:right="105" w:firstLine="0"/>
+              <w:jc w:val="left"/>
+              <w:rPr>
+                <w:rFonts w:ascii="Book Antiqua" w:hAnsi="Book Antiqua"/>
+                <w:sz w:val="24"/>
+                <w:szCs w:val="24"/>
+              </w:rPr>
+            </w:pPr>
+            <w:r>
+              <w:rPr>
+                <w:rFonts w:ascii="Book Antiqua" w:hAnsi="Book Antiqua"/>
+                <w:sz w:val="24"/>
+                <w:szCs w:val="24"/>
+              </w:rPr>
+              <w:t xml:space="preserve">Chebyshev Type 2: 8 </w:t>
+            </w:r>
+          </w:p>
+          <w:p>
+            <w:pPr>
+              <w:pStyle w:val="ListParagraph"/>
+              <w:spacing w:before="0"/>
+              <w:ind w:left="0" w:right="105" w:firstLine="0"/>
+              <w:jc w:val="left"/>
+              <w:rPr>
+                <w:rFonts w:ascii="Book Antiqua" w:hAnsi="Book Antiqua"/>
+                <w:sz w:val="24"/>
+                <w:szCs w:val="24"/>
+              </w:rPr>
+            </w:pPr>
+            <w:r>
+              <w:rPr>
+                <w:rFonts w:ascii="Book Antiqua" w:hAnsi="Book Antiqua"/>
+                <w:sz w:val="24"/>
+                <w:szCs w:val="24"/>
+              </w:rPr>
+              <w:t xml:space="preserve">Elliptic: 5 </w:t>
+            </w:r>
+          </w:p>
+          <w:p>
+            <w:pPr>
+              <w:pStyle w:val="ListParagraph"/>
+              <w:spacing w:before="0"/>
+              <w:ind w:left="0" w:right="105" w:firstLine="0"/>
+              <w:jc w:val="left"/>
+              <w:rPr>
+                <w:rFonts w:ascii="Book Antiqua" w:hAnsi="Book Antiqua"/>
+                <w:sz w:val="24"/>
+                <w:szCs w:val="24"/>
+              </w:rPr>
+            </w:pPr>
+          </w:p>
+          <w:p>
+            <w:pPr>
+              <w:pStyle w:val="ListParagraph"/>
+              <w:spacing w:before="0"/>
+              <w:ind w:left="0" w:right="105" w:firstLine="0"/>
+              <w:jc w:val="left"/>
+              <w:rPr>
+                <w:rFonts w:ascii="Book Antiqua" w:hAnsi="Book Antiqua"/>
+                <w:sz w:val="24"/>
+                <w:szCs w:val="24"/>
+              </w:rPr>
+            </w:pPr>
+          </w:p>
+          <w:p>
+            <w:pPr>
+              <w:pStyle w:val="ListParagraph"/>
+              <w:spacing w:before="0"/>
+              <w:ind w:left="0" w:right="105" w:firstLine="0"/>
+              <w:jc w:val="left"/>
+              <w:rPr>
+                <w:rFonts w:ascii="Book Antiqua" w:hAnsi="Book Antiqua"/>
+                <w:sz w:val="24"/>
+                <w:szCs w:val="24"/>
+              </w:rPr>
+            </w:pPr>
+            <w:r>
+              <w:rPr>
+                <w:rFonts w:ascii="Book Antiqua" w:hAnsi="Book Antiqua"/>
+                <w:sz w:val="24"/>
+                <w:szCs w:val="24"/>
+              </w:rPr>
+              <w:t xml:space="preserve"> </w:t>
+            </w:r>
+            <w:r>
+              <w:rPr>
+                <w:rFonts w:ascii="Book Antiqua" w:hAnsi="Book Antiqua"/>
+                <w:sz w:val="24"/>
+                <w:szCs w:val="24"/>
+              </w:rPr>
+              <w:br/>
+            </w:r>
           </w:p>
         </w:tc>
       </w:tr>
       <w:tr>
         <w:tc>
           <w:tcPr>
-            <w:tcW w:w="5280" w:type="dxa"/>
+            <w:tcW w:w="5316" w:type="dxa"/>
           </w:tcPr>
           <w:p>
             <w:pPr>
@@ -4927,7 +5176,7 @@
         </w:tc>
         <w:tc>
           <w:tcPr>
-            <w:tcW w:w="5280" w:type="dxa"/>
+            <w:tcW w:w="3704" w:type="dxa"/>
           </w:tcPr>
           <w:p>
             <w:pPr>
@@ -4945,9 +5194,12 @@
         </w:tc>
       </w:tr>
       <w:tr>
+        <w:trPr>
+          <w:trHeight w:val="80"/>
+        </w:trPr>
         <w:tc>
           <w:tcPr>
-            <w:tcW w:w="5280" w:type="dxa"/>
+            <w:tcW w:w="5316" w:type="dxa"/>
           </w:tcPr>
           <w:p>
             <w:pPr>
@@ -4965,197 +5217,7 @@
         </w:tc>
         <w:tc>
           <w:tcPr>
-            <w:tcW w:w="5280" w:type="dxa"/>
-          </w:tcPr>
-          <w:p>
-            <w:pPr>
-              <w:pStyle w:val="ListParagraph"/>
-              <w:spacing w:before="0"/>
-              <w:ind w:left="0" w:right="105" w:firstLine="0"/>
-              <w:jc w:val="left"/>
-              <w:rPr>
-                <w:rFonts w:ascii="Book Antiqua" w:hAnsi="Book Antiqua"/>
-                <w:sz w:val="24"/>
-                <w:szCs w:val="24"/>
-              </w:rPr>
-            </w:pPr>
-          </w:p>
-        </w:tc>
-      </w:tr>
-      <w:tr>
-        <w:tc>
-          <w:tcPr>
-            <w:tcW w:w="5280" w:type="dxa"/>
-          </w:tcPr>
-          <w:p>
-            <w:pPr>
-              <w:pStyle w:val="ListParagraph"/>
-              <w:spacing w:before="0"/>
-              <w:ind w:left="0" w:right="105" w:firstLine="0"/>
-              <w:jc w:val="left"/>
-              <w:rPr>
-                <w:rFonts w:ascii="Book Antiqua" w:hAnsi="Book Antiqua"/>
-                <w:sz w:val="24"/>
-                <w:szCs w:val="24"/>
-              </w:rPr>
-            </w:pPr>
-          </w:p>
-        </w:tc>
-        <w:tc>
-          <w:tcPr>
-            <w:tcW w:w="5280" w:type="dxa"/>
-          </w:tcPr>
-          <w:p>
-            <w:pPr>
-              <w:pStyle w:val="ListParagraph"/>
-              <w:spacing w:before="0"/>
-              <w:ind w:left="0" w:right="105" w:firstLine="0"/>
-              <w:jc w:val="left"/>
-              <w:rPr>
-                <w:rFonts w:ascii="Book Antiqua" w:hAnsi="Book Antiqua"/>
-                <w:sz w:val="24"/>
-                <w:szCs w:val="24"/>
-              </w:rPr>
-            </w:pPr>
-          </w:p>
-        </w:tc>
-      </w:tr>
-      <w:tr>
-        <w:tc>
-          <w:tcPr>
-            <w:tcW w:w="5280" w:type="dxa"/>
-          </w:tcPr>
-          <w:p>
-            <w:pPr>
-              <w:pStyle w:val="ListParagraph"/>
-              <w:spacing w:before="0"/>
-              <w:ind w:left="0" w:right="105" w:firstLine="0"/>
-              <w:jc w:val="left"/>
-              <w:rPr>
-                <w:rFonts w:ascii="Book Antiqua" w:hAnsi="Book Antiqua"/>
-                <w:sz w:val="24"/>
-                <w:szCs w:val="24"/>
-              </w:rPr>
-            </w:pPr>
-          </w:p>
-        </w:tc>
-        <w:tc>
-          <w:tcPr>
-            <w:tcW w:w="5280" w:type="dxa"/>
-          </w:tcPr>
-          <w:p>
-            <w:pPr>
-              <w:pStyle w:val="ListParagraph"/>
-              <w:spacing w:before="0"/>
-              <w:ind w:left="0" w:right="105" w:firstLine="0"/>
-              <w:jc w:val="left"/>
-              <w:rPr>
-                <w:rFonts w:ascii="Book Antiqua" w:hAnsi="Book Antiqua"/>
-                <w:sz w:val="24"/>
-                <w:szCs w:val="24"/>
-              </w:rPr>
-            </w:pPr>
-          </w:p>
-        </w:tc>
-      </w:tr>
-      <w:tr>
-        <w:tc>
-          <w:tcPr>
-            <w:tcW w:w="5280" w:type="dxa"/>
-          </w:tcPr>
-          <w:p>
-            <w:pPr>
-              <w:pStyle w:val="ListParagraph"/>
-              <w:spacing w:before="0"/>
-              <w:ind w:left="0" w:right="105" w:firstLine="0"/>
-              <w:jc w:val="left"/>
-              <w:rPr>
-                <w:rFonts w:ascii="Book Antiqua" w:hAnsi="Book Antiqua"/>
-                <w:sz w:val="24"/>
-                <w:szCs w:val="24"/>
-              </w:rPr>
-            </w:pPr>
-          </w:p>
-        </w:tc>
-        <w:tc>
-          <w:tcPr>
-            <w:tcW w:w="5280" w:type="dxa"/>
-          </w:tcPr>
-          <w:p>
-            <w:pPr>
-              <w:pStyle w:val="ListParagraph"/>
-              <w:spacing w:before="0"/>
-              <w:ind w:left="0" w:right="105" w:firstLine="0"/>
-              <w:jc w:val="left"/>
-              <w:rPr>
-                <w:rFonts w:ascii="Book Antiqua" w:hAnsi="Book Antiqua"/>
-                <w:sz w:val="24"/>
-                <w:szCs w:val="24"/>
-              </w:rPr>
-            </w:pPr>
-          </w:p>
-        </w:tc>
-      </w:tr>
-      <w:tr>
-        <w:tc>
-          <w:tcPr>
-            <w:tcW w:w="5280" w:type="dxa"/>
-          </w:tcPr>
-          <w:p>
-            <w:pPr>
-              <w:pStyle w:val="ListParagraph"/>
-              <w:spacing w:before="0"/>
-              <w:ind w:left="0" w:right="105" w:firstLine="0"/>
-              <w:jc w:val="left"/>
-              <w:rPr>
-                <w:rFonts w:ascii="Book Antiqua" w:hAnsi="Book Antiqua"/>
-                <w:sz w:val="24"/>
-                <w:szCs w:val="24"/>
-              </w:rPr>
-            </w:pPr>
-          </w:p>
-        </w:tc>
-        <w:tc>
-          <w:tcPr>
-            <w:tcW w:w="5280" w:type="dxa"/>
-          </w:tcPr>
-          <w:p>
-            <w:pPr>
-              <w:pStyle w:val="ListParagraph"/>
-              <w:spacing w:before="0"/>
-              <w:ind w:left="0" w:right="105" w:firstLine="0"/>
-              <w:jc w:val="left"/>
-              <w:rPr>
-                <w:rFonts w:ascii="Book Antiqua" w:hAnsi="Book Antiqua"/>
-                <w:sz w:val="24"/>
-                <w:szCs w:val="24"/>
-              </w:rPr>
-            </w:pPr>
-          </w:p>
-        </w:tc>
-      </w:tr>
-      <w:tr>
-        <w:tc>
-          <w:tcPr>
-            <w:tcW w:w="5280" w:type="dxa"/>
-          </w:tcPr>
-          <w:p>
-            <w:pPr>
-              <w:pStyle w:val="ListParagraph"/>
-              <w:spacing w:before="0"/>
-              <w:ind w:left="0" w:right="105" w:firstLine="0"/>
-              <w:jc w:val="left"/>
-              <w:rPr>
-                <w:rFonts w:ascii="Book Antiqua" w:hAnsi="Book Antiqua"/>
-                <w:sz w:val="24"/>
-                <w:szCs w:val="24"/>
-              </w:rPr>
-            </w:pPr>
-          </w:p>
-        </w:tc>
-        <w:tc>
-          <w:tcPr>
-            <w:tcW w:w="5280" w:type="dxa"/>
+            <w:tcW w:w="3704" w:type="dxa"/>
           </w:tcPr>
           <w:p>
             <w:pPr>
@@ -5192,8 +5254,8 @@
       </w:pPr>
     </w:p>
     <w:sectPr>
-      <w:headerReference w:type="default" r:id="rId13"/>
-      <w:footerReference w:type="default" r:id="rId14"/>
+      <w:headerReference w:type="default" r:id="rId14"/>
+      <w:footerReference w:type="default" r:id="rId15"/>
       <w:pgSz w:w="11910" w:h="16840"/>
       <w:pgMar w:top="2380" w:right="1020" w:bottom="1300" w:left="320" w:header="618" w:footer="1119" w:gutter="0"/>
       <w:pgNumType w:start="1"/>

--- a/161/progExer4/ECE161_PE04_estallo.docx
+++ b/161/progExer4/ECE161_PE04_estallo.docx
@@ -4830,7 +4830,7 @@
       <w:tr>
         <w:tc>
           <w:tcPr>
-            <w:tcW w:w="5316" w:type="dxa"/>
+            <w:tcW w:w="5736" w:type="dxa"/>
           </w:tcPr>
           <w:p>
             <w:pPr>
@@ -4886,7 +4886,7 @@
         </w:tc>
         <w:tc>
           <w:tcPr>
-            <w:tcW w:w="3704" w:type="dxa"/>
+            <w:tcW w:w="3284" w:type="dxa"/>
           </w:tcPr>
           <w:p>
             <w:pPr>
@@ -4918,7 +4918,7 @@
       <w:tr>
         <w:tc>
           <w:tcPr>
-            <w:tcW w:w="5316" w:type="dxa"/>
+            <w:tcW w:w="5736" w:type="dxa"/>
           </w:tcPr>
           <w:p>
             <w:pPr>
@@ -4978,7 +4978,7 @@
         </w:tc>
         <w:tc>
           <w:tcPr>
-            <w:tcW w:w="3704" w:type="dxa"/>
+            <w:tcW w:w="3284" w:type="dxa"/>
           </w:tcPr>
           <w:p>
             <w:pPr>
@@ -5123,6 +5123,14 @@
                 <w:szCs w:val="24"/>
               </w:rPr>
             </w:pPr>
+            <w:r>
+              <w:rPr>
+                <w:rFonts w:ascii="Book Antiqua" w:hAnsi="Book Antiqua"/>
+                <w:sz w:val="24"/>
+                <w:szCs w:val="24"/>
+              </w:rPr>
+              <w:t>The Butterworth filter has the least ripples. The passband is almost flat for the Butterworth and Chebyshev Type 2. All filters satisfy the transition region frequencies. There are ripples in the stopband of the Chebyshev Type 2 and the Elliptic</w:t>
+            </w:r>
           </w:p>
           <w:p>
             <w:pPr>
@@ -5152,85 +5160,6 @@
               </w:rPr>
               <w:br/>
             </w:r>
-          </w:p>
-        </w:tc>
-      </w:tr>
-      <w:tr>
-        <w:tc>
-          <w:tcPr>
-            <w:tcW w:w="5316" w:type="dxa"/>
-          </w:tcPr>
-          <w:p>
-            <w:pPr>
-              <w:pStyle w:val="ListParagraph"/>
-              <w:spacing w:before="0"/>
-              <w:ind w:left="0" w:right="105" w:firstLine="0"/>
-              <w:jc w:val="left"/>
-              <w:rPr>
-                <w:rFonts w:ascii="Book Antiqua" w:hAnsi="Book Antiqua"/>
-                <w:sz w:val="24"/>
-                <w:szCs w:val="24"/>
-              </w:rPr>
-            </w:pPr>
-          </w:p>
-        </w:tc>
-        <w:tc>
-          <w:tcPr>
-            <w:tcW w:w="3704" w:type="dxa"/>
-          </w:tcPr>
-          <w:p>
-            <w:pPr>
-              <w:pStyle w:val="ListParagraph"/>
-              <w:spacing w:before="0"/>
-              <w:ind w:left="0" w:right="105" w:firstLine="0"/>
-              <w:jc w:val="left"/>
-              <w:rPr>
-                <w:rFonts w:ascii="Book Antiqua" w:hAnsi="Book Antiqua"/>
-                <w:sz w:val="24"/>
-                <w:szCs w:val="24"/>
-              </w:rPr>
-            </w:pPr>
-          </w:p>
-        </w:tc>
-      </w:tr>
-      <w:tr>
-        <w:trPr>
-          <w:trHeight w:val="80"/>
-        </w:trPr>
-        <w:tc>
-          <w:tcPr>
-            <w:tcW w:w="5316" w:type="dxa"/>
-          </w:tcPr>
-          <w:p>
-            <w:pPr>
-              <w:pStyle w:val="ListParagraph"/>
-              <w:spacing w:before="0"/>
-              <w:ind w:left="0" w:right="105" w:firstLine="0"/>
-              <w:jc w:val="left"/>
-              <w:rPr>
-                <w:rFonts w:ascii="Book Antiqua" w:hAnsi="Book Antiqua"/>
-                <w:sz w:val="24"/>
-                <w:szCs w:val="24"/>
-              </w:rPr>
-            </w:pPr>
-          </w:p>
-        </w:tc>
-        <w:tc>
-          <w:tcPr>
-            <w:tcW w:w="3704" w:type="dxa"/>
-          </w:tcPr>
-          <w:p>
-            <w:pPr>
-              <w:pStyle w:val="ListParagraph"/>
-              <w:spacing w:before="0"/>
-              <w:ind w:left="0" w:right="105" w:firstLine="0"/>
-              <w:jc w:val="left"/>
-              <w:rPr>
-                <w:rFonts w:ascii="Book Antiqua" w:hAnsi="Book Antiqua"/>
-                <w:sz w:val="24"/>
-                <w:szCs w:val="24"/>
-              </w:rPr>
-            </w:pPr>
           </w:p>
         </w:tc>
       </w:tr>
